--- a/Project2/testing/test-logs/instantRunoffSystem/test_343_07_addCandidates_03_testValidRegular.docx
+++ b/Project2/testing/test-logs/instantRunoffSystem/test_343_07_addCandidates_03_testValidRegular.docx
@@ -71,25 +71,7 @@
                 <w:sz w:val="28"/>
                 <w:szCs w:val="28"/>
               </w:rPr>
-              <w:t xml:space="preserve">Project Name:  Project 1:  </w:t>
-            </w:r>
-            <w:proofErr w:type="spellStart"/>
-            <w:r>
-              <w:rPr>
-                <w:b/>
-                <w:sz w:val="28"/>
-                <w:szCs w:val="28"/>
-              </w:rPr>
-              <w:t>CompuVote</w:t>
-            </w:r>
-            <w:proofErr w:type="spellEnd"/>
-            <w:r>
-              <w:rPr>
-                <w:b/>
-                <w:sz w:val="28"/>
-                <w:szCs w:val="28"/>
-              </w:rPr>
-              <w:t xml:space="preserve">                                                                                                    Team #19</w:t>
+              <w:t>Project Name:  Project 1:  CompuVote                                                                                                    Team #19</w:t>
             </w:r>
           </w:p>
           <w:p>
@@ -268,25 +250,21 @@
             <w:r>
               <w:t xml:space="preserve">Tests that a valid call to </w:t>
             </w:r>
-            <w:proofErr w:type="spellStart"/>
             <w:r>
               <w:rPr>
                 <w:rFonts w:ascii="Courier New" w:hAnsi="Courier New"/>
               </w:rPr>
               <w:t>addCandidates</w:t>
             </w:r>
-            <w:proofErr w:type="spellEnd"/>
             <w:r>
               <w:t xml:space="preserve"> does not throw an exception and allows </w:t>
             </w:r>
-            <w:proofErr w:type="spellStart"/>
             <w:r>
               <w:rPr>
                 <w:rFonts w:ascii="Courier New" w:hAnsi="Courier New"/>
               </w:rPr>
               <w:t>getCandidates</w:t>
             </w:r>
-            <w:proofErr w:type="spellEnd"/>
             <w:r>
               <w:t xml:space="preserve"> to return the parsed </w:t>
             </w:r>
@@ -1071,7 +1049,6 @@
               </w:rPr>
               <w:t xml:space="preserve">Instantiates an </w:t>
             </w:r>
-            <w:proofErr w:type="spellStart"/>
             <w:r>
               <w:rPr>
                 <w:rFonts w:ascii="Courier New" w:hAnsi="Courier New"/>
@@ -1080,7 +1057,6 @@
               </w:rPr>
               <w:t>InstantRunoffSystem</w:t>
             </w:r>
-            <w:proofErr w:type="spellEnd"/>
             <w:r>
               <w:rPr>
                 <w:sz w:val="22"/>
@@ -1088,7 +1064,6 @@
               </w:rPr>
               <w:t xml:space="preserve"> and tests that </w:t>
             </w:r>
-            <w:proofErr w:type="spellStart"/>
             <w:r>
               <w:rPr>
                 <w:rFonts w:ascii="Courier New" w:hAnsi="Courier New"/>
@@ -1097,27 +1072,12 @@
               </w:rPr>
               <w:t>addCandidates</w:t>
             </w:r>
-            <w:proofErr w:type="spellEnd"/>
-            <w:r>
-              <w:rPr>
-                <w:sz w:val="22"/>
-                <w:szCs w:val="22"/>
-              </w:rPr>
-              <w:t xml:space="preserve"> </w:t>
-            </w:r>
-            <w:r>
-              <w:rPr>
-                <w:sz w:val="22"/>
-                <w:szCs w:val="22"/>
-              </w:rPr>
-              <w:t>does not throw any exceptions</w:t>
-            </w:r>
-            <w:r>
-              <w:rPr>
-                <w:sz w:val="22"/>
-                <w:szCs w:val="22"/>
-              </w:rPr>
-              <w:t xml:space="preserve"> </w:t>
+            <w:r>
+              <w:rPr>
+                <w:sz w:val="22"/>
+                <w:szCs w:val="22"/>
+              </w:rPr>
+              <w:t xml:space="preserve"> does not throw any exceptions </w:t>
             </w:r>
             <w:r>
               <w:rPr>
@@ -1163,21 +1123,12 @@
                 <w:szCs w:val="22"/>
               </w:rPr>
             </w:pPr>
-            <w:proofErr w:type="spellStart"/>
-            <w:r>
-              <w:rPr>
-                <w:sz w:val="22"/>
-                <w:szCs w:val="22"/>
-              </w:rPr>
-              <w:t>candidatesLine</w:t>
-            </w:r>
-            <w:proofErr w:type="spellEnd"/>
-            <w:r>
-              <w:rPr>
-                <w:sz w:val="22"/>
-                <w:szCs w:val="22"/>
-              </w:rPr>
-              <w:t xml:space="preserve">: </w:t>
+            <w:r>
+              <w:rPr>
+                <w:sz w:val="22"/>
+                <w:szCs w:val="22"/>
+              </w:rPr>
+              <w:t xml:space="preserve">candidatesLine: </w:t>
             </w:r>
             <w:r>
               <w:rPr>
@@ -1186,30 +1137,6 @@
                 <w:szCs w:val="22"/>
               </w:rPr>
               <w:t>"C0 (P0), C1 (P1)"</w:t>
-            </w:r>
-          </w:p>
-          <w:p>
-            <w:pPr>
-              <w:widowControl w:val="0"/>
-              <w:rPr>
-                <w:sz w:val="22"/>
-                <w:szCs w:val="22"/>
-              </w:rPr>
-            </w:pPr>
-            <w:r>
-              <w:rPr>
-                <w:sz w:val="22"/>
-                <w:szCs w:val="22"/>
-              </w:rPr>
-              <w:t xml:space="preserve">line: </w:t>
-            </w:r>
-            <w:r>
-              <w:rPr>
-                <w:rFonts w:ascii="Courier New" w:hAnsi="Courier New"/>
-                <w:sz w:val="22"/>
-                <w:szCs w:val="22"/>
-              </w:rPr>
-              <w:t>3</w:t>
             </w:r>
           </w:p>
         </w:tc>
@@ -1366,7 +1293,6 @@
               </w:rPr>
               <w:t xml:space="preserve">Test that </w:t>
             </w:r>
-            <w:proofErr w:type="spellStart"/>
             <w:r>
               <w:rPr>
                 <w:rFonts w:ascii="Courier New" w:hAnsi="Courier New"/>
@@ -1375,7 +1301,6 @@
               </w:rPr>
               <w:t>getCandidates</w:t>
             </w:r>
-            <w:proofErr w:type="spellEnd"/>
             <w:r>
               <w:rPr>
                 <w:sz w:val="22"/>
